--- a/3.5/3.5-PD.docx
+++ b/3.5/3.5-PD.docx
@@ -631,6 +631,31 @@
           <w:color w:val="FF0000"/>
         </w:rPr>
         <w:t>контейнеров на отдельной тестовой страничке. Вторую половину занятия посвятить совместной верстке блока с преимуществами</w:t>
+      </w:r>
+    </w:p>
+    <w:p>
+      <w:pPr>
+        <w:spacing w:line="360" w:lineRule="auto"/>
+        <w:rPr>
+          <w:rFonts w:ascii="Tahoma" w:hAnsi="Tahoma"/>
+          <w:color w:val="FF0000"/>
+        </w:rPr>
+      </w:pPr>
+    </w:p>
+    <w:p>
+      <w:pPr>
+        <w:spacing w:line="360" w:lineRule="auto"/>
+        <w:rPr>
+          <w:rFonts w:ascii="Tahoma" w:hAnsi="Tahoma"/>
+          <w:color w:val="FF0000"/>
+        </w:rPr>
+      </w:pPr>
+      <w:r>
+        <w:rPr>
+          <w:rFonts w:ascii="Tahoma" w:hAnsi="Tahoma"/>
+          <w:color w:val="FF0000"/>
+        </w:rPr>
+        <w:t>https://html5book.ru/css3-flexbox/</w:t>
       </w:r>
       <w:r>
         <w:rPr>
@@ -8795,7 +8820,7 @@
 </file>
 
 <file path=customXml/itemProps1.xml><?xml version="1.0" encoding="utf-8"?>
-<ds:datastoreItem xmlns:ds="http://schemas.openxmlformats.org/officeDocument/2006/customXml" ds:itemID="{9A74CB31-D51D-41AD-80FB-3725A4839FB6}">
+<ds:datastoreItem xmlns:ds="http://schemas.openxmlformats.org/officeDocument/2006/customXml" ds:itemID="{CCE84E95-56AC-4BAB-B33B-F32F78D0D076}">
   <ds:schemaRefs>
     <ds:schemaRef ds:uri="http://schemas.openxmlformats.org/officeDocument/2006/bibliography"/>
   </ds:schemaRefs>
